--- a/lab/lab1/Executive Summary.docx
+++ b/lab/lab1/Executive Summary.docx
@@ -46,15 +46,57 @@
     <w:p/>
     <w:p>
       <w:r>
-        <w:t xml:space="preserve">Across the analysis of census data reliability at different jurisdictional levels in Pennsylvania, approximately 85% of the state’s 67 counties have a margin of error below 5%. No </w:t>
+        <w:t xml:space="preserve">Across the analysis of census data reliability at </w:t>
+      </w:r>
+      <w:r>
+        <w:t>county</w:t>
+      </w:r>
+      <w:r>
+        <w:t xml:space="preserve"> levels in Pennsylvania, approximately 85% of the state’s 67 counties have a margin of error below 5%</w:t>
+      </w:r>
+      <w:r>
+        <w:t xml:space="preserve"> (</w:t>
+      </w:r>
+      <w:r>
+        <w:t>“High Confidence”</w:t>
+      </w:r>
+      <w:r>
+        <w:t>)</w:t>
+      </w:r>
+      <w:r>
+        <w:t xml:space="preserve">. </w:t>
+      </w:r>
+      <w:r>
+        <w:t xml:space="preserve">Approximately </w:t>
+      </w:r>
+      <w:r>
+        <w:t xml:space="preserve">15% of all counties have a margin of error between </w:t>
+      </w:r>
+      <w:r>
+        <w:t>5% to 10% (“Moderate”</w:t>
       </w:r>
       <w:proofErr w:type="gramStart"/>
       <w:r>
-        <w:t>county</w:t>
+        <w:t>).</w:t>
+      </w:r>
+      <w:r>
+        <w:t>No</w:t>
       </w:r>
       <w:proofErr w:type="gramEnd"/>
       <w:r>
-        <w:t xml:space="preserve"> exhibits a margin of error exceeding 10%, indicating that </w:t>
+        <w:t xml:space="preserve"> county exhibits a margin of error exceeding 10%</w:t>
+      </w:r>
+      <w:r>
+        <w:t xml:space="preserve"> (“Low Con</w:t>
+      </w:r>
+      <w:r>
+        <w:t>fidence”</w:t>
+      </w:r>
+      <w:r>
+        <w:t>)</w:t>
+      </w:r>
+      <w:r>
+        <w:t xml:space="preserve">, indicating that </w:t>
       </w:r>
       <w:r>
         <w:rPr>
@@ -70,45 +112,82 @@
         <w:t xml:space="preserve"> </w:t>
       </w:r>
     </w:p>
-    <w:p/>
     <w:p>
       <w:r>
-        <w:t xml:space="preserve">correlation between </w:t>
-      </w:r>
-      <w:r>
-        <w:t>margins of error of racial share in a census tract</w:t>
-      </w:r>
-      <w:r>
-        <w:t>, we find that</w:t>
-      </w:r>
-      <w:r>
-        <w:t xml:space="preserve"> most tracts in Pennsylvania have a certain level of MOE </w:t>
-      </w:r>
-      <w:r>
-        <w:t>issue. T</w:t>
-      </w:r>
-      <w:r>
-        <w:t xml:space="preserve">racts with high MOE issues, on average, have a larger size of population, </w:t>
-      </w:r>
-      <w:r>
-        <w:t xml:space="preserve">and are more homogeneous in racial composition, with </w:t>
-      </w:r>
-      <w:proofErr w:type="gramStart"/>
-      <w:r>
-        <w:t>a majority of</w:t>
-      </w:r>
-      <w:proofErr w:type="gramEnd"/>
-      <w:r>
-        <w:t xml:space="preserve"> white population, and smaller share of black and Hispanic or </w:t>
-      </w:r>
-      <w:r>
-        <w:t>Latino</w:t>
-      </w:r>
-      <w:r>
-        <w:t xml:space="preserve"> population.</w:t>
+        <w:t>One county was selected from each MOE reliability category to conduct a tract-level analysis of data reliability. Examining the margins of error associated with racial population shares at the census tract level reveals that many tracts in Pennsylvania experience some degree of MOE-related data quality issues. O</w:t>
+      </w:r>
+      <w:r>
+        <w:rPr>
+          <w:b/>
+          <w:bCs/>
+        </w:rPr>
+        <w:t>n average, tracts with higher MOE issues tend to have larger population sizes and more racially homogeneous compositions, characterized by a higher proportion of White residents and smaller shares of Black and Hispanic or Latino populations.</w:t>
       </w:r>
     </w:p>
-    <w:p/>
+    <w:p>
+      <w:r>
+        <w:rPr>
+          <w:b/>
+          <w:bCs/>
+        </w:rPr>
+        <w:t>These patterns suggest that higher MOE issues are driven by both total population size and the interaction between survey sampling limitations and small subgroup populations, particularly in racially homogeneous tracts.</w:t>
+      </w:r>
+      <w:r>
+        <w:t xml:space="preserve"> When using census data to inform policy decisions, special care should be taken in interpreting estimates for these communities to avoid introducing statistical bias into policy design and implementation</w:t>
+      </w:r>
+      <w:r>
+        <w:t>:</w:t>
+      </w:r>
+    </w:p>
+    <w:p>
+      <w:r>
+        <w:rPr>
+          <w:b/>
+          <w:bCs/>
+        </w:rPr>
+        <w:lastRenderedPageBreak/>
+        <w:t>To address systematic MOE issues, the Department should integrate data quality metrics directly into analytic and algorithmic workflows</w:t>
+      </w:r>
+      <w:r>
+        <w:t>, particularly for tract-level decision-making. The following strategic recommendations outline practical steps to mitigate data uncertainty and reduce the risk of biased policy outcomes:</w:t>
+      </w:r>
+    </w:p>
+    <w:p>
+      <w:pPr>
+        <w:pStyle w:val="ListParagraph"/>
+        <w:numPr>
+          <w:ilvl w:val="0"/>
+          <w:numId w:val="2"/>
+        </w:numPr>
+      </w:pPr>
+      <w:r>
+        <w:t>Incorporate data quality thresholds into decision-making.</w:t>
+      </w:r>
+    </w:p>
+    <w:p>
+      <w:pPr>
+        <w:pStyle w:val="ListParagraph"/>
+        <w:numPr>
+          <w:ilvl w:val="0"/>
+          <w:numId w:val="2"/>
+        </w:numPr>
+      </w:pPr>
+      <w:r>
+        <w:t>Supplement ACS data with local or administrative data.</w:t>
+      </w:r>
+    </w:p>
+    <w:p>
+      <w:pPr>
+        <w:pStyle w:val="ListParagraph"/>
+        <w:numPr>
+          <w:ilvl w:val="0"/>
+          <w:numId w:val="2"/>
+        </w:numPr>
+      </w:pPr>
+      <w:r>
+        <w:t>Prioritize transparency and documentation.</w:t>
+      </w:r>
+    </w:p>
     <w:p/>
     <w:p/>
     <w:sectPr>
@@ -119,6 +198,195 @@
     </w:sectPr>
   </w:body>
 </w:document>
+</file>
+
+<file path=word/numbering.xml><?xml version="1.0" encoding="utf-8"?>
+<w:numbering xmlns:wpc="http://schemas.microsoft.com/office/word/2010/wordprocessingCanvas" xmlns:cx="http://schemas.microsoft.com/office/drawing/2014/chartex" xmlns:cx1="http://schemas.microsoft.com/office/drawing/2015/9/8/chartex" xmlns:cx2="http://schemas.microsoft.com/office/drawing/2015/10/21/chartex" xmlns:cx3="http://schemas.microsoft.com/office/drawing/2016/5/9/chartex" xmlns:cx4="http://schemas.microsoft.com/office/drawing/2016/5/10/chartex" xmlns:cx5="http://schemas.microsoft.com/office/drawing/2016/5/11/chartex" xmlns:cx6="http://schemas.microsoft.com/office/drawing/2016/5/12/chartex" xmlns:cx7="http://schemas.microsoft.com/office/drawing/2016/5/13/chartex" xmlns:cx8="http://schemas.microsoft.com/office/drawing/2016/5/14/chartex" xmlns:mc="http://schemas.openxmlformats.org/markup-compatibility/2006" xmlns:aink="http://schemas.microsoft.com/office/drawing/2016/ink" xmlns:am3d="http://schemas.microsoft.com/office/drawing/2017/model3d" xmlns:o="urn:schemas-microsoft-com:office:office" xmlns:oel="http://schemas.microsoft.com/office/2019/extlst" xmlns:r="http://schemas.openxmlformats.org/officeDocument/2006/relationships" xmlns:m="http://schemas.openxmlformats.org/officeDocument/2006/math" xmlns:v="urn:schemas-microsoft-com:vml" xmlns:wp14="http://schemas.microsoft.com/office/word/2010/wordprocessingDrawing" xmlns:wp="http://schemas.openxmlformats.org/drawingml/2006/wordprocessingDrawing" xmlns:w10="urn:schemas-microsoft-com:office:word" xmlns:w="http://schemas.openxmlformats.org/wordprocessingml/2006/main" xmlns:w14="http://schemas.microsoft.com/office/word/2010/wordml" xmlns:w15="http://schemas.microsoft.com/office/word/2012/wordml" xmlns:w16cex="http://schemas.microsoft.com/office/word/2018/wordml/cex" xmlns:w16cid="http://schemas.microsoft.com/office/word/2016/wordml/cid" xmlns:w16="http://schemas.microsoft.com/office/word/2018/wordml" xmlns:w16du="http://schemas.microsoft.com/office/word/2023/wordml/word16du" xmlns:w16sdtdh="http://schemas.microsoft.com/office/word/2020/wordml/sdtdatahash" xmlns:w16sdtfl="http://schemas.microsoft.com/office/word/2024/wordml/sdtformatlock" xmlns:w16se="http://schemas.microsoft.com/office/word/2015/wordml/symex" xmlns:wpg="http://schemas.microsoft.com/office/word/2010/wordprocessingGroup" xmlns:wpi="http://schemas.microsoft.com/office/word/2010/wordprocessingInk" xmlns:wne="http://schemas.microsoft.com/office/word/2006/wordml" xmlns:wps="http://schemas.microsoft.com/office/word/2010/wordprocessingShape" mc:Ignorable="w14 w15 w16se w16cid w16 w16cex w16sdtdh w16sdtfl w16du wp14">
+  <w:abstractNum w:abstractNumId="0" w15:restartNumberingAfterBreak="0">
+    <w:nsid w:val="1D487FB4"/>
+    <w:multiLevelType w:val="hybridMultilevel"/>
+    <w:tmpl w:val="8A4291A4"/>
+    <w:lvl w:ilvl="0" w:tplc="0409000F">
+      <w:start w:val="1"/>
+      <w:numFmt w:val="decimal"/>
+      <w:lvlText w:val="%1."/>
+      <w:lvlJc w:val="left"/>
+      <w:pPr>
+        <w:ind w:left="720" w:hanging="360"/>
+      </w:pPr>
+      <w:rPr>
+        <w:rFonts w:hint="default"/>
+      </w:rPr>
+    </w:lvl>
+    <w:lvl w:ilvl="1" w:tplc="04090019" w:tentative="1">
+      <w:start w:val="1"/>
+      <w:numFmt w:val="lowerLetter"/>
+      <w:lvlText w:val="%2."/>
+      <w:lvlJc w:val="left"/>
+      <w:pPr>
+        <w:ind w:left="1440" w:hanging="360"/>
+      </w:pPr>
+    </w:lvl>
+    <w:lvl w:ilvl="2" w:tplc="0409001B" w:tentative="1">
+      <w:start w:val="1"/>
+      <w:numFmt w:val="lowerRoman"/>
+      <w:lvlText w:val="%3."/>
+      <w:lvlJc w:val="right"/>
+      <w:pPr>
+        <w:ind w:left="2160" w:hanging="180"/>
+      </w:pPr>
+    </w:lvl>
+    <w:lvl w:ilvl="3" w:tplc="0409000F" w:tentative="1">
+      <w:start w:val="1"/>
+      <w:numFmt w:val="decimal"/>
+      <w:lvlText w:val="%4."/>
+      <w:lvlJc w:val="left"/>
+      <w:pPr>
+        <w:ind w:left="2880" w:hanging="360"/>
+      </w:pPr>
+    </w:lvl>
+    <w:lvl w:ilvl="4" w:tplc="04090019" w:tentative="1">
+      <w:start w:val="1"/>
+      <w:numFmt w:val="lowerLetter"/>
+      <w:lvlText w:val="%5."/>
+      <w:lvlJc w:val="left"/>
+      <w:pPr>
+        <w:ind w:left="3600" w:hanging="360"/>
+      </w:pPr>
+    </w:lvl>
+    <w:lvl w:ilvl="5" w:tplc="0409001B" w:tentative="1">
+      <w:start w:val="1"/>
+      <w:numFmt w:val="lowerRoman"/>
+      <w:lvlText w:val="%6."/>
+      <w:lvlJc w:val="right"/>
+      <w:pPr>
+        <w:ind w:left="4320" w:hanging="180"/>
+      </w:pPr>
+    </w:lvl>
+    <w:lvl w:ilvl="6" w:tplc="0409000F" w:tentative="1">
+      <w:start w:val="1"/>
+      <w:numFmt w:val="decimal"/>
+      <w:lvlText w:val="%7."/>
+      <w:lvlJc w:val="left"/>
+      <w:pPr>
+        <w:ind w:left="5040" w:hanging="360"/>
+      </w:pPr>
+    </w:lvl>
+    <w:lvl w:ilvl="7" w:tplc="04090019" w:tentative="1">
+      <w:start w:val="1"/>
+      <w:numFmt w:val="lowerLetter"/>
+      <w:lvlText w:val="%8."/>
+      <w:lvlJc w:val="left"/>
+      <w:pPr>
+        <w:ind w:left="5760" w:hanging="360"/>
+      </w:pPr>
+    </w:lvl>
+    <w:lvl w:ilvl="8" w:tplc="0409001B" w:tentative="1">
+      <w:start w:val="1"/>
+      <w:numFmt w:val="lowerRoman"/>
+      <w:lvlText w:val="%9."/>
+      <w:lvlJc w:val="right"/>
+      <w:pPr>
+        <w:ind w:left="6480" w:hanging="180"/>
+      </w:pPr>
+    </w:lvl>
+  </w:abstractNum>
+  <w:abstractNum w:abstractNumId="1" w15:restartNumberingAfterBreak="0">
+    <w:nsid w:val="40565324"/>
+    <w:multiLevelType w:val="hybridMultilevel"/>
+    <w:tmpl w:val="C0C4CE0C"/>
+    <w:lvl w:ilvl="0" w:tplc="0409000F">
+      <w:start w:val="1"/>
+      <w:numFmt w:val="decimal"/>
+      <w:lvlText w:val="%1."/>
+      <w:lvlJc w:val="left"/>
+      <w:pPr>
+        <w:ind w:left="720" w:hanging="360"/>
+      </w:pPr>
+      <w:rPr>
+        <w:rFonts w:hint="default"/>
+      </w:rPr>
+    </w:lvl>
+    <w:lvl w:ilvl="1" w:tplc="04090019" w:tentative="1">
+      <w:start w:val="1"/>
+      <w:numFmt w:val="lowerLetter"/>
+      <w:lvlText w:val="%2."/>
+      <w:lvlJc w:val="left"/>
+      <w:pPr>
+        <w:ind w:left="1440" w:hanging="360"/>
+      </w:pPr>
+    </w:lvl>
+    <w:lvl w:ilvl="2" w:tplc="0409001B" w:tentative="1">
+      <w:start w:val="1"/>
+      <w:numFmt w:val="lowerRoman"/>
+      <w:lvlText w:val="%3."/>
+      <w:lvlJc w:val="right"/>
+      <w:pPr>
+        <w:ind w:left="2160" w:hanging="180"/>
+      </w:pPr>
+    </w:lvl>
+    <w:lvl w:ilvl="3" w:tplc="0409000F" w:tentative="1">
+      <w:start w:val="1"/>
+      <w:numFmt w:val="decimal"/>
+      <w:lvlText w:val="%4."/>
+      <w:lvlJc w:val="left"/>
+      <w:pPr>
+        <w:ind w:left="2880" w:hanging="360"/>
+      </w:pPr>
+    </w:lvl>
+    <w:lvl w:ilvl="4" w:tplc="04090019" w:tentative="1">
+      <w:start w:val="1"/>
+      <w:numFmt w:val="lowerLetter"/>
+      <w:lvlText w:val="%5."/>
+      <w:lvlJc w:val="left"/>
+      <w:pPr>
+        <w:ind w:left="3600" w:hanging="360"/>
+      </w:pPr>
+    </w:lvl>
+    <w:lvl w:ilvl="5" w:tplc="0409001B" w:tentative="1">
+      <w:start w:val="1"/>
+      <w:numFmt w:val="lowerRoman"/>
+      <w:lvlText w:val="%6."/>
+      <w:lvlJc w:val="right"/>
+      <w:pPr>
+        <w:ind w:left="4320" w:hanging="180"/>
+      </w:pPr>
+    </w:lvl>
+    <w:lvl w:ilvl="6" w:tplc="0409000F" w:tentative="1">
+      <w:start w:val="1"/>
+      <w:numFmt w:val="decimal"/>
+      <w:lvlText w:val="%7."/>
+      <w:lvlJc w:val="left"/>
+      <w:pPr>
+        <w:ind w:left="5040" w:hanging="360"/>
+      </w:pPr>
+    </w:lvl>
+    <w:lvl w:ilvl="7" w:tplc="04090019" w:tentative="1">
+      <w:start w:val="1"/>
+      <w:numFmt w:val="lowerLetter"/>
+      <w:lvlText w:val="%8."/>
+      <w:lvlJc w:val="left"/>
+      <w:pPr>
+        <w:ind w:left="5760" w:hanging="360"/>
+      </w:pPr>
+    </w:lvl>
+    <w:lvl w:ilvl="8" w:tplc="0409001B" w:tentative="1">
+      <w:start w:val="1"/>
+      <w:numFmt w:val="lowerRoman"/>
+      <w:lvlText w:val="%9."/>
+      <w:lvlJc w:val="right"/>
+      <w:pPr>
+        <w:ind w:left="6480" w:hanging="180"/>
+      </w:pPr>
+    </w:lvl>
+  </w:abstractNum>
+  <w:num w:numId="1" w16cid:durableId="838811957">
+    <w:abstractNumId w:val="0"/>
+  </w:num>
+  <w:num w:numId="2" w16cid:durableId="330719397">
+    <w:abstractNumId w:val="1"/>
+  </w:num>
+</w:numbering>
 </file>
 
 <file path=word/styles.xml><?xml version="1.0" encoding="utf-8"?>
